--- a/BIOL8002_databases.docx
+++ b/BIOL8002_databases.docx
@@ -1,6 +1,6 @@
 
 <file path=word/document.xml><?xml version="1.0" encoding="utf-8"?>
-<w:document xmlns:wpc="http://schemas.microsoft.com/office/word/2010/wordprocessingCanvas" xmlns:cx="http://schemas.microsoft.com/office/drawing/2014/chartex" xmlns:cx1="http://schemas.microsoft.com/office/drawing/2015/9/8/chartex" xmlns:cx2="http://schemas.microsoft.com/office/drawing/2015/10/21/chartex" xmlns:cx3="http://schemas.microsoft.com/office/drawing/2016/5/9/chartex" xmlns:cx4="http://schemas.microsoft.com/office/drawing/2016/5/10/chartex" xmlns:cx5="http://schemas.microsoft.com/office/drawing/2016/5/11/chartex" xmlns:cx6="http://schemas.microsoft.com/office/drawing/2016/5/12/chartex" xmlns:cx7="http://schemas.microsoft.com/office/drawing/2016/5/13/chartex" xmlns:cx8="http://schemas.microsoft.com/office/drawing/2016/5/14/chartex" xmlns:mc="http://schemas.openxmlformats.org/markup-compatibility/2006" xmlns:aink="http://schemas.microsoft.com/office/drawing/2016/ink" xmlns:am3d="http://schemas.microsoft.com/office/drawing/2017/model3d" xmlns:o="urn:schemas-microsoft-com:office:office" xmlns:r="http://schemas.openxmlformats.org/officeDocument/2006/relationships" xmlns:m="http://schemas.openxmlformats.org/officeDocument/2006/math" xmlns:v="urn:schemas-microsoft-com:vml" xmlns:wp14="http://schemas.microsoft.com/office/word/2010/wordprocessingDrawing" xmlns:wp="http://schemas.openxmlformats.org/drawingml/2006/wordprocessingDrawing" xmlns:w10="urn:schemas-microsoft-com:office:word" xmlns:w="http://schemas.openxmlformats.org/wordprocessingml/2006/main" xmlns:w14="http://schemas.microsoft.com/office/word/2010/wordml" xmlns:w15="http://schemas.microsoft.com/office/word/2012/wordml" xmlns:w16cid="http://schemas.microsoft.com/office/word/2016/wordml/cid" xmlns:w16se="http://schemas.microsoft.com/office/word/2015/wordml/symex" xmlns:wpg="http://schemas.microsoft.com/office/word/2010/wordprocessingGroup" xmlns:wpi="http://schemas.microsoft.com/office/word/2010/wordprocessingInk" xmlns:wne="http://schemas.microsoft.com/office/word/2006/wordml" xmlns:wps="http://schemas.microsoft.com/office/word/2010/wordprocessingShape" mc:Ignorable="w14 w15 w16se w16cid wp14">
+<w:document xmlns:wpc="http://schemas.microsoft.com/office/word/2010/wordprocessingCanvas" xmlns:cx="http://schemas.microsoft.com/office/drawing/2014/chartex" xmlns:cx1="http://schemas.microsoft.com/office/drawing/2015/9/8/chartex" xmlns:cx2="http://schemas.microsoft.com/office/drawing/2015/10/21/chartex" xmlns:cx3="http://schemas.microsoft.com/office/drawing/2016/5/9/chartex" xmlns:cx4="http://schemas.microsoft.com/office/drawing/2016/5/10/chartex" xmlns:cx5="http://schemas.microsoft.com/office/drawing/2016/5/11/chartex" xmlns:cx6="http://schemas.microsoft.com/office/drawing/2016/5/12/chartex" xmlns:cx7="http://schemas.microsoft.com/office/drawing/2016/5/13/chartex" xmlns:cx8="http://schemas.microsoft.com/office/drawing/2016/5/14/chartex" xmlns:mc="http://schemas.openxmlformats.org/markup-compatibility/2006" xmlns:aink="http://schemas.microsoft.com/office/drawing/2016/ink" xmlns:am3d="http://schemas.microsoft.com/office/drawing/2017/model3d" xmlns:o="urn:schemas-microsoft-com:office:office" xmlns:r="http://schemas.openxmlformats.org/officeDocument/2006/relationships" xmlns:m="http://schemas.openxmlformats.org/officeDocument/2006/math" xmlns:v="urn:schemas-microsoft-com:vml" xmlns:wp14="http://schemas.microsoft.com/office/word/2010/wordprocessingDrawing" xmlns:wp="http://schemas.openxmlformats.org/drawingml/2006/wordprocessingDrawing" xmlns:w10="urn:schemas-microsoft-com:office:word" xmlns:w="http://schemas.openxmlformats.org/wordprocessingml/2006/main" xmlns:w14="http://schemas.microsoft.com/office/word/2010/wordml" xmlns:w15="http://schemas.microsoft.com/office/word/2012/wordml" xmlns:w16cex="http://schemas.microsoft.com/office/word/2018/wordml/cex" xmlns:w16cid="http://schemas.microsoft.com/office/word/2016/wordml/cid" xmlns:w16="http://schemas.microsoft.com/office/word/2018/wordml" xmlns:w16sdtdh="http://schemas.microsoft.com/office/word/2020/wordml/sdtdatahash" xmlns:w16se="http://schemas.microsoft.com/office/word/2015/wordml/symex" xmlns:wpg="http://schemas.microsoft.com/office/word/2010/wordprocessingGroup" xmlns:wpi="http://schemas.microsoft.com/office/word/2010/wordprocessingInk" xmlns:wne="http://schemas.microsoft.com/office/word/2006/wordml" xmlns:wps="http://schemas.microsoft.com/office/word/2010/wordprocessingShape" mc:Ignorable="w14 w15 w16se w16cid w16 w16cex w16sdtdh wp14">
   <w:body>
     <w:p>
       <w:pPr>
@@ -38,7 +38,19 @@
         <w:rPr>
           <w:b/>
         </w:rPr>
-        <w:t>Collate technical information about the BRCA2 gene in human genome</w:t>
+        <w:t xml:space="preserve">Collate technical information about the </w:t>
+      </w:r>
+      <w:r>
+        <w:rPr>
+          <w:b/>
+        </w:rPr>
+        <w:t>ACE2</w:t>
+      </w:r>
+      <w:r>
+        <w:rPr>
+          <w:b/>
+        </w:rPr>
+        <w:t xml:space="preserve"> gene in human genome</w:t>
       </w:r>
     </w:p>
     <w:p>
@@ -90,7 +102,34 @@
           <w:i/>
           <w:iCs/>
         </w:rPr>
-        <w:t>“Homo sapiens” AND “BRCA2”</w:t>
+        <w:t>“</w:t>
+      </w:r>
+      <w:r>
+        <w:rPr>
+          <w:b/>
+          <w:bCs/>
+          <w:i/>
+          <w:iCs/>
+        </w:rPr>
+        <w:t>Homo sapiens” AND “</w:t>
+      </w:r>
+      <w:r>
+        <w:rPr>
+          <w:b/>
+          <w:bCs/>
+          <w:i/>
+          <w:iCs/>
+        </w:rPr>
+        <w:t>ACE2</w:t>
+      </w:r>
+      <w:r>
+        <w:rPr>
+          <w:b/>
+          <w:bCs/>
+          <w:i/>
+          <w:iCs/>
+        </w:rPr>
+        <w:t>”</w:t>
       </w:r>
       <w:r>
         <w:t xml:space="preserve"> as the search term to search all databases in the NCBI</w:t>
@@ -105,7 +144,19 @@
         </w:numPr>
       </w:pPr>
       <w:r>
-        <w:t>What is the basic description provided for the BRCA2 gene in terms of its function?</w:t>
+        <w:t xml:space="preserve">What is the basic description provided for the </w:t>
+      </w:r>
+      <w:r>
+        <w:t xml:space="preserve">ACE2 </w:t>
+      </w:r>
+      <w:r>
+        <w:t xml:space="preserve">gene </w:t>
+      </w:r>
+      <w:r>
+        <w:t>in humans</w:t>
+      </w:r>
+      <w:r>
+        <w:t>?</w:t>
       </w:r>
     </w:p>
     <w:p>
@@ -117,7 +168,13 @@
         </w:numPr>
       </w:pPr>
       <w:r>
-        <w:t>What are the alternate names of the BRCA2 gene?</w:t>
+        <w:t xml:space="preserve">What are the alternate names of the </w:t>
+      </w:r>
+      <w:r>
+        <w:t xml:space="preserve">ACE2 </w:t>
+      </w:r>
+      <w:r>
+        <w:t>gene?</w:t>
       </w:r>
     </w:p>
     <w:p>
@@ -129,7 +186,13 @@
         </w:numPr>
       </w:pPr>
       <w:r>
-        <w:t>What is the transcript a</w:t>
+        <w:t xml:space="preserve">What </w:t>
+      </w:r>
+      <w:r>
+        <w:t>are</w:t>
+      </w:r>
+      <w:r>
+        <w:t xml:space="preserve"> the transcript a</w:t>
       </w:r>
       <w:r>
         <w:t xml:space="preserve">nd </w:t>
@@ -138,10 +201,22 @@
         <w:t xml:space="preserve">protein </w:t>
       </w:r>
       <w:r>
-        <w:t xml:space="preserve">sequences </w:t>
-      </w:r>
-      <w:r>
-        <w:t>for the BRCA2 gene?</w:t>
+        <w:t>sequence</w:t>
+      </w:r>
+      <w:r>
+        <w:t xml:space="preserve"> IDs</w:t>
+      </w:r>
+      <w:r>
+        <w:t xml:space="preserve"> </w:t>
+      </w:r>
+      <w:r>
+        <w:t xml:space="preserve">for the </w:t>
+      </w:r>
+      <w:r>
+        <w:t xml:space="preserve">ACE2 </w:t>
+      </w:r>
+      <w:r>
+        <w:t>gene?</w:t>
       </w:r>
     </w:p>
     <w:p>
@@ -153,7 +228,13 @@
         </w:numPr>
       </w:pPr>
       <w:r>
-        <w:t>What are respective lengths of transcript and protein sequence for the BRCA2 gene?</w:t>
+        <w:t xml:space="preserve">What are respective lengths of transcript and protein sequence for the </w:t>
+      </w:r>
+      <w:r>
+        <w:t xml:space="preserve">ACE2 </w:t>
+      </w:r>
+      <w:r>
+        <w:t>gene?</w:t>
       </w:r>
     </w:p>
     <w:p>
@@ -165,7 +246,13 @@
         </w:numPr>
       </w:pPr>
       <w:r>
-        <w:t>Click on the Genome Browser to visualize the gene body.</w:t>
+        <w:t xml:space="preserve">Click on the Genome </w:t>
+      </w:r>
+      <w:r>
+        <w:t>Data Viewer</w:t>
+      </w:r>
+      <w:r>
+        <w:t xml:space="preserve"> to visualize the gene body.</w:t>
       </w:r>
     </w:p>
     <w:p>
@@ -177,7 +264,13 @@
         </w:numPr>
       </w:pPr>
       <w:r>
-        <w:t>What are the genes immediately upstream and downstream of the BRCA2 gene?</w:t>
+        <w:t xml:space="preserve">What are the genes immediately upstream and downstream of the </w:t>
+      </w:r>
+      <w:r>
+        <w:t xml:space="preserve">ACE2 </w:t>
+      </w:r>
+      <w:r>
+        <w:t>gene?</w:t>
       </w:r>
     </w:p>
     <w:p>
@@ -192,7 +285,19 @@
         <w:t xml:space="preserve">What is the location </w:t>
       </w:r>
       <w:r>
-        <w:t xml:space="preserve">of the BRCA2 gene in the human genome? </w:t>
+        <w:t xml:space="preserve">of the </w:t>
+      </w:r>
+      <w:r>
+        <w:t xml:space="preserve">ACE2 </w:t>
+      </w:r>
+      <w:r>
+        <w:t>gene in the human genome</w:t>
+      </w:r>
+      <w:r>
+        <w:t xml:space="preserve"> assembly version GRCh38.p13</w:t>
+      </w:r>
+      <w:r>
+        <w:t xml:space="preserve">? </w:t>
       </w:r>
     </w:p>
     <w:p>
@@ -632,7 +737,7 @@
           <w:lang w:val="en-AU"/>
         </w:rPr>
         <w:lastRenderedPageBreak/>
-        <w:t>What chromosome the human X chromosome is homologous to in the following genomes</w:t>
+        <w:t>What chromosome the human X is homologous to in the following genomes</w:t>
       </w:r>
       <w:r>
         <w:rPr>
@@ -786,14 +891,42 @@
           <w:bCs/>
           <w:lang w:val="en-AU"/>
         </w:rPr>
-        <w:t>Explore information about the BRCA2 gene</w:t>
-      </w:r>
-      <w:r>
-        <w:rPr>
-          <w:bCs/>
-          <w:lang w:val="en-AU"/>
-        </w:rPr>
-        <w:t xml:space="preserve"> by searching for BRCA2 in the search bar.</w:t>
+        <w:t xml:space="preserve">Explore information about the </w:t>
+      </w:r>
+      <w:r>
+        <w:rPr>
+          <w:bCs/>
+          <w:lang w:val="en-AU"/>
+        </w:rPr>
+        <w:t>ACE2</w:t>
+      </w:r>
+      <w:r>
+        <w:rPr>
+          <w:bCs/>
+          <w:lang w:val="en-AU"/>
+        </w:rPr>
+        <w:t xml:space="preserve"> gene</w:t>
+      </w:r>
+      <w:r>
+        <w:rPr>
+          <w:bCs/>
+          <w:lang w:val="en-AU"/>
+        </w:rPr>
+        <w:t xml:space="preserve"> by searching for </w:t>
+      </w:r>
+      <w:r>
+        <w:rPr>
+          <w:bCs/>
+          <w:lang w:val="en-AU"/>
+        </w:rPr>
+        <w:t>ACE2</w:t>
+      </w:r>
+      <w:r>
+        <w:rPr>
+          <w:bCs/>
+          <w:lang w:val="en-AU"/>
+        </w:rPr>
+        <w:t xml:space="preserve"> in the search bar.</w:t>
       </w:r>
     </w:p>
     <w:p>
@@ -813,7 +946,21 @@
           <w:bCs/>
           <w:lang w:val="en-AU"/>
         </w:rPr>
-        <w:t>Select the entry for human BRCA2 gene.</w:t>
+        <w:t xml:space="preserve">Select the entry for human </w:t>
+      </w:r>
+      <w:r>
+        <w:rPr>
+          <w:bCs/>
+          <w:lang w:val="en-AU"/>
+        </w:rPr>
+        <w:t xml:space="preserve">ACE2 </w:t>
+      </w:r>
+      <w:r>
+        <w:rPr>
+          <w:bCs/>
+          <w:lang w:val="en-AU"/>
+        </w:rPr>
+        <w:t>gene.</w:t>
       </w:r>
     </w:p>
     <w:p>
@@ -833,7 +980,21 @@
           <w:bCs/>
           <w:lang w:val="en-AU"/>
         </w:rPr>
-        <w:t>How many alternate transcripts does BRCA2 gene have in the human genome?</w:t>
+        <w:t xml:space="preserve">How many alternate transcripts does </w:t>
+      </w:r>
+      <w:r>
+        <w:rPr>
+          <w:bCs/>
+          <w:lang w:val="en-AU"/>
+        </w:rPr>
+        <w:t xml:space="preserve">ACE2 </w:t>
+      </w:r>
+      <w:r>
+        <w:rPr>
+          <w:bCs/>
+          <w:lang w:val="en-AU"/>
+        </w:rPr>
+        <w:t>gene have in the human genome?</w:t>
       </w:r>
     </w:p>
     <w:p>
@@ -853,7 +1014,21 @@
           <w:bCs/>
           <w:lang w:val="en-AU"/>
         </w:rPr>
-        <w:t>What are different types of transcripts produced by the BRCA2 gene?</w:t>
+        <w:t xml:space="preserve">What are different types of transcripts produced by the </w:t>
+      </w:r>
+      <w:r>
+        <w:rPr>
+          <w:bCs/>
+          <w:lang w:val="en-AU"/>
+        </w:rPr>
+        <w:t xml:space="preserve">ACE2 </w:t>
+      </w:r>
+      <w:r>
+        <w:rPr>
+          <w:bCs/>
+          <w:lang w:val="en-AU"/>
+        </w:rPr>
+        <w:t>gene?</w:t>
       </w:r>
     </w:p>
     <w:p>
@@ -893,7 +1068,21 @@
           <w:bCs/>
           <w:lang w:val="en-AU"/>
         </w:rPr>
-        <w:t>When did the BRCA2 gene evolve</w:t>
+        <w:t xml:space="preserve">When did the </w:t>
+      </w:r>
+      <w:r>
+        <w:rPr>
+          <w:bCs/>
+          <w:lang w:val="en-AU"/>
+        </w:rPr>
+        <w:t xml:space="preserve">ACE2 </w:t>
+      </w:r>
+      <w:r>
+        <w:rPr>
+          <w:bCs/>
+          <w:lang w:val="en-AU"/>
+        </w:rPr>
+        <w:t>gene evolve</w:t>
       </w:r>
       <w:r>
         <w:rPr>
@@ -940,7 +1129,21 @@
           <w:bCs/>
           <w:lang w:val="en-AU"/>
         </w:rPr>
-        <w:t xml:space="preserve">How many copies of BRCA2 gene is found in </w:t>
+        <w:t xml:space="preserve">How many copies of </w:t>
+      </w:r>
+      <w:r>
+        <w:rPr>
+          <w:bCs/>
+          <w:lang w:val="en-AU"/>
+        </w:rPr>
+        <w:t xml:space="preserve">ACE2 </w:t>
+      </w:r>
+      <w:r>
+        <w:rPr>
+          <w:bCs/>
+          <w:lang w:val="en-AU"/>
+        </w:rPr>
+        <w:t xml:space="preserve">gene is found in </w:t>
       </w:r>
       <w:r>
         <w:rPr>
@@ -967,14 +1170,14 @@
           <w:bCs/>
           <w:lang w:val="en-AU"/>
         </w:rPr>
-        <w:t>Are there any species with more than one copy of BRCA2</w:t>
-      </w:r>
-      <w:r>
-        <w:rPr>
-          <w:bCs/>
-          <w:lang w:val="en-AU"/>
-        </w:rPr>
-        <w:t xml:space="preserve"> </w:t>
+        <w:t xml:space="preserve">Are there any species with more than one copy of </w:t>
+      </w:r>
+      <w:r>
+        <w:rPr>
+          <w:bCs/>
+          <w:lang w:val="en-AU"/>
+        </w:rPr>
+        <w:t xml:space="preserve">ACE2 </w:t>
       </w:r>
       <w:r>
         <w:rPr>
@@ -1044,7 +1247,37 @@
           <w:bCs/>
           <w:lang w:val="en-AU"/>
         </w:rPr>
-        <w:t>“Ensembl Genes 97” and “Human Genes”</w:t>
+        <w:t>“</w:t>
+      </w:r>
+      <w:proofErr w:type="spellStart"/>
+      <w:r>
+        <w:rPr>
+          <w:bCs/>
+          <w:lang w:val="en-AU"/>
+        </w:rPr>
+        <w:t>Ensembl</w:t>
+      </w:r>
+      <w:proofErr w:type="spellEnd"/>
+      <w:r>
+        <w:rPr>
+          <w:bCs/>
+          <w:lang w:val="en-AU"/>
+        </w:rPr>
+        <w:t xml:space="preserve"> Genes </w:t>
+      </w:r>
+      <w:r>
+        <w:rPr>
+          <w:bCs/>
+          <w:lang w:val="en-AU"/>
+        </w:rPr>
+        <w:t>104</w:t>
+      </w:r>
+      <w:r>
+        <w:rPr>
+          <w:bCs/>
+          <w:lang w:val="en-AU"/>
+        </w:rPr>
+        <w:t>” and “Human Genes”</w:t>
       </w:r>
     </w:p>
     <w:p>
@@ -1608,7 +1841,21 @@
           <w:bCs/>
           <w:lang w:val="en-AU"/>
         </w:rPr>
-        <w:t>Search for BRCA2 gene in the human genome.</w:t>
+        <w:t xml:space="preserve">Search for </w:t>
+      </w:r>
+      <w:r>
+        <w:rPr>
+          <w:bCs/>
+          <w:lang w:val="en-AU"/>
+        </w:rPr>
+        <w:t>ACE2</w:t>
+      </w:r>
+      <w:r>
+        <w:rPr>
+          <w:bCs/>
+          <w:lang w:val="en-AU"/>
+        </w:rPr>
+        <w:t xml:space="preserve"> gene in the human genome.</w:t>
       </w:r>
     </w:p>
     <w:p>
@@ -1668,7 +1915,21 @@
           <w:bCs/>
           <w:lang w:val="en-AU"/>
         </w:rPr>
-        <w:t xml:space="preserve">Compare the conservation of BRCA2 gene </w:t>
+        <w:t xml:space="preserve">Compare the conservation of </w:t>
+      </w:r>
+      <w:r>
+        <w:rPr>
+          <w:bCs/>
+          <w:lang w:val="en-AU"/>
+        </w:rPr>
+        <w:t>ACE2</w:t>
+      </w:r>
+      <w:r>
+        <w:rPr>
+          <w:bCs/>
+          <w:lang w:val="en-AU"/>
+        </w:rPr>
+        <w:t xml:space="preserve"> gene </w:t>
       </w:r>
       <w:r>
         <w:rPr>
@@ -1701,7 +1962,6 @@
         <w:rPr>
           <w:bCs/>
         </w:rPr>
-        <w:lastRenderedPageBreak/>
         <w:t xml:space="preserve"> </w:t>
       </w:r>
       <w:r>
@@ -1765,6 +2025,7 @@
           <w:iCs/>
           <w:lang w:val="en-AU"/>
         </w:rPr>
+        <w:lastRenderedPageBreak/>
         <w:t>H3K4Me1</w:t>
       </w:r>
       <w:r>
@@ -1927,7 +2188,19 @@
         <w:rPr>
           <w:bCs/>
         </w:rPr>
-        <w:t>Click on the bar plot to see the expression patterns of the BRCA2 gene in various tissues in humans.</w:t>
+        <w:t xml:space="preserve">Click on the bar plot to see the expression patterns of the </w:t>
+      </w:r>
+      <w:r>
+        <w:rPr>
+          <w:bCs/>
+        </w:rPr>
+        <w:t>ACE2</w:t>
+      </w:r>
+      <w:r>
+        <w:rPr>
+          <w:bCs/>
+        </w:rPr>
+        <w:t xml:space="preserve"> gene in various tissues in humans.</w:t>
       </w:r>
     </w:p>
     <w:p>
@@ -1945,21 +2218,19 @@
         <w:rPr>
           <w:bCs/>
         </w:rPr>
-        <w:t xml:space="preserve">What tissue has the </w:t>
-      </w:r>
-      <w:proofErr w:type="spellStart"/>
-      <w:r>
-        <w:rPr>
-          <w:bCs/>
-        </w:rPr>
-        <w:t>the</w:t>
-      </w:r>
-      <w:proofErr w:type="spellEnd"/>
-      <w:r>
-        <w:rPr>
-          <w:bCs/>
-        </w:rPr>
-        <w:t xml:space="preserve"> most abundant expression of BRCA2?</w:t>
+        <w:t xml:space="preserve">What tissue has the most abundant expression of </w:t>
+      </w:r>
+      <w:r>
+        <w:rPr>
+          <w:bCs/>
+        </w:rPr>
+        <w:t>ACE2</w:t>
+      </w:r>
+      <w:r>
+        <w:rPr>
+          <w:bCs/>
+        </w:rPr>
+        <w:t>?</w:t>
       </w:r>
     </w:p>
     <w:p>
@@ -1977,13 +2248,31 @@
         <w:rPr>
           <w:bCs/>
         </w:rPr>
-        <w:t>Compare the expression bar plots of BRCA2 with N4BP2L1 (downstream of BRCA2) and FRY (upstream of BRCA2)</w:t>
-      </w:r>
-      <w:r>
-        <w:rPr>
-          <w:bCs/>
-        </w:rPr>
-        <w:t xml:space="preserve"> in </w:t>
+        <w:t xml:space="preserve">Compare the expression bar plots of </w:t>
+      </w:r>
+      <w:r>
+        <w:rPr>
+          <w:bCs/>
+        </w:rPr>
+        <w:t>ACE2</w:t>
+      </w:r>
+      <w:r>
+        <w:rPr>
+          <w:bCs/>
+        </w:rPr>
+        <w:t xml:space="preserve"> with </w:t>
+      </w:r>
+      <w:r>
+        <w:rPr>
+          <w:bCs/>
+        </w:rPr>
+        <w:t xml:space="preserve">other genes from the pathway </w:t>
+      </w:r>
+      <w:r>
+        <w:rPr>
+          <w:bCs/>
+        </w:rPr>
+        <w:t xml:space="preserve">in </w:t>
       </w:r>
       <w:proofErr w:type="spellStart"/>
       <w:r>
@@ -2844,8 +3133,6 @@
             </w:pPr>
           </w:p>
         </w:tc>
-        <w:bookmarkStart w:id="0" w:name="_GoBack"/>
-        <w:bookmarkEnd w:id="0"/>
       </w:tr>
       <w:tr>
         <w:trPr>
@@ -3229,7 +3516,7 @@
 </file>
 
 <file path=word/numbering.xml><?xml version="1.0" encoding="utf-8"?>
-<w:numbering xmlns:wpc="http://schemas.microsoft.com/office/word/2010/wordprocessingCanvas" xmlns:cx="http://schemas.microsoft.com/office/drawing/2014/chartex" xmlns:cx1="http://schemas.microsoft.com/office/drawing/2015/9/8/chartex" xmlns:cx2="http://schemas.microsoft.com/office/drawing/2015/10/21/chartex" xmlns:cx3="http://schemas.microsoft.com/office/drawing/2016/5/9/chartex" xmlns:cx4="http://schemas.microsoft.com/office/drawing/2016/5/10/chartex" xmlns:cx5="http://schemas.microsoft.com/office/drawing/2016/5/11/chartex" xmlns:cx6="http://schemas.microsoft.com/office/drawing/2016/5/12/chartex" xmlns:cx7="http://schemas.microsoft.com/office/drawing/2016/5/13/chartex" xmlns:cx8="http://schemas.microsoft.com/office/drawing/2016/5/14/chartex" xmlns:mc="http://schemas.openxmlformats.org/markup-compatibility/2006" xmlns:aink="http://schemas.microsoft.com/office/drawing/2016/ink" xmlns:am3d="http://schemas.microsoft.com/office/drawing/2017/model3d" xmlns:o="urn:schemas-microsoft-com:office:office" xmlns:r="http://schemas.openxmlformats.org/officeDocument/2006/relationships" xmlns:m="http://schemas.openxmlformats.org/officeDocument/2006/math" xmlns:v="urn:schemas-microsoft-com:vml" xmlns:wp14="http://schemas.microsoft.com/office/word/2010/wordprocessingDrawing" xmlns:wp="http://schemas.openxmlformats.org/drawingml/2006/wordprocessingDrawing" xmlns:w10="urn:schemas-microsoft-com:office:word" xmlns:w="http://schemas.openxmlformats.org/wordprocessingml/2006/main" xmlns:w14="http://schemas.microsoft.com/office/word/2010/wordml" xmlns:w15="http://schemas.microsoft.com/office/word/2012/wordml" xmlns:w16cid="http://schemas.microsoft.com/office/word/2016/wordml/cid" xmlns:w16se="http://schemas.microsoft.com/office/word/2015/wordml/symex" xmlns:wpg="http://schemas.microsoft.com/office/word/2010/wordprocessingGroup" xmlns:wpi="http://schemas.microsoft.com/office/word/2010/wordprocessingInk" xmlns:wne="http://schemas.microsoft.com/office/word/2006/wordml" xmlns:wps="http://schemas.microsoft.com/office/word/2010/wordprocessingShape" mc:Ignorable="w14 w15 w16se w16cid wp14">
+<w:numbering xmlns:wpc="http://schemas.microsoft.com/office/word/2010/wordprocessingCanvas" xmlns:cx="http://schemas.microsoft.com/office/drawing/2014/chartex" xmlns:cx1="http://schemas.microsoft.com/office/drawing/2015/9/8/chartex" xmlns:cx2="http://schemas.microsoft.com/office/drawing/2015/10/21/chartex" xmlns:cx3="http://schemas.microsoft.com/office/drawing/2016/5/9/chartex" xmlns:cx4="http://schemas.microsoft.com/office/drawing/2016/5/10/chartex" xmlns:cx5="http://schemas.microsoft.com/office/drawing/2016/5/11/chartex" xmlns:cx6="http://schemas.microsoft.com/office/drawing/2016/5/12/chartex" xmlns:cx7="http://schemas.microsoft.com/office/drawing/2016/5/13/chartex" xmlns:cx8="http://schemas.microsoft.com/office/drawing/2016/5/14/chartex" xmlns:mc="http://schemas.openxmlformats.org/markup-compatibility/2006" xmlns:aink="http://schemas.microsoft.com/office/drawing/2016/ink" xmlns:am3d="http://schemas.microsoft.com/office/drawing/2017/model3d" xmlns:o="urn:schemas-microsoft-com:office:office" xmlns:r="http://schemas.openxmlformats.org/officeDocument/2006/relationships" xmlns:m="http://schemas.openxmlformats.org/officeDocument/2006/math" xmlns:v="urn:schemas-microsoft-com:vml" xmlns:wp14="http://schemas.microsoft.com/office/word/2010/wordprocessingDrawing" xmlns:wp="http://schemas.openxmlformats.org/drawingml/2006/wordprocessingDrawing" xmlns:w10="urn:schemas-microsoft-com:office:word" xmlns:w="http://schemas.openxmlformats.org/wordprocessingml/2006/main" xmlns:w14="http://schemas.microsoft.com/office/word/2010/wordml" xmlns:w15="http://schemas.microsoft.com/office/word/2012/wordml" xmlns:w16cex="http://schemas.microsoft.com/office/word/2018/wordml/cex" xmlns:w16cid="http://schemas.microsoft.com/office/word/2016/wordml/cid" xmlns:w16="http://schemas.microsoft.com/office/word/2018/wordml" xmlns:w16sdtdh="http://schemas.microsoft.com/office/word/2020/wordml/sdtdatahash" xmlns:w16se="http://schemas.microsoft.com/office/word/2015/wordml/symex" xmlns:wpg="http://schemas.microsoft.com/office/word/2010/wordprocessingGroup" xmlns:wpi="http://schemas.microsoft.com/office/word/2010/wordprocessingInk" xmlns:wne="http://schemas.microsoft.com/office/word/2006/wordml" xmlns:wps="http://schemas.microsoft.com/office/word/2010/wordprocessingShape" mc:Ignorable="w14 w15 w16se w16cid w16 w16cex w16sdtdh wp14">
   <w:abstractNum w:abstractNumId="0" w15:restartNumberingAfterBreak="0">
     <w:nsid w:val="11732E08"/>
     <w:multiLevelType w:val="hybridMultilevel"/>
@@ -3970,7 +4257,7 @@
 </file>
 
 <file path=word/styles.xml><?xml version="1.0" encoding="utf-8"?>
-<w:styles xmlns:mc="http://schemas.openxmlformats.org/markup-compatibility/2006" xmlns:r="http://schemas.openxmlformats.org/officeDocument/2006/relationships" xmlns:w="http://schemas.openxmlformats.org/wordprocessingml/2006/main" xmlns:w14="http://schemas.microsoft.com/office/word/2010/wordml" xmlns:w15="http://schemas.microsoft.com/office/word/2012/wordml" xmlns:w16cid="http://schemas.microsoft.com/office/word/2016/wordml/cid" xmlns:w16se="http://schemas.microsoft.com/office/word/2015/wordml/symex" mc:Ignorable="w14 w15 w16se w16cid">
+<w:styles xmlns:mc="http://schemas.openxmlformats.org/markup-compatibility/2006" xmlns:r="http://schemas.openxmlformats.org/officeDocument/2006/relationships" xmlns:w="http://schemas.openxmlformats.org/wordprocessingml/2006/main" xmlns:w14="http://schemas.microsoft.com/office/word/2010/wordml" xmlns:w15="http://schemas.microsoft.com/office/word/2012/wordml" xmlns:w16cex="http://schemas.microsoft.com/office/word/2018/wordml/cex" xmlns:w16cid="http://schemas.microsoft.com/office/word/2016/wordml/cid" xmlns:w16="http://schemas.microsoft.com/office/word/2018/wordml" xmlns:w16sdtdh="http://schemas.microsoft.com/office/word/2020/wordml/sdtdatahash" xmlns:w16se="http://schemas.microsoft.com/office/word/2015/wordml/symex" mc:Ignorable="w14 w15 w16se w16cid w16 w16cex w16sdtdh">
   <w:docDefaults>
     <w:rPrDefault>
       <w:rPr>
